--- a/Final Term Project.docx
+++ b/Final Term Project.docx
@@ -7,6 +7,8 @@
         <w:pStyle w:val="a3"/>
         <w:spacing w:line="360" w:lineRule="auto"/>
       </w:pPr>
+      <w:bookmarkStart w:id="0" w:name="_GoBack"/>
+      <w:bookmarkEnd w:id="0"/>
       <w:r>
         <w:rPr>
           <w:rFonts w:hint="eastAsia"/>
@@ -73,9 +75,6 @@
         </w:numPr>
         <w:spacing w:line="360" w:lineRule="auto"/>
         <w:ind w:leftChars="0"/>
-        <w:rPr>
-          <w:rFonts w:hint="eastAsia"/>
-        </w:rPr>
       </w:pPr>
       <w:r>
         <w:rPr>
@@ -89,9 +88,6 @@
         <w:pStyle w:val="a8"/>
         <w:spacing w:line="360" w:lineRule="auto"/>
         <w:ind w:leftChars="0" w:left="960" w:firstLine="480"/>
-        <w:rPr>
-          <w:rFonts w:hint="eastAsia"/>
-        </w:rPr>
       </w:pPr>
       <w:r>
         <w:rPr>
@@ -175,9 +171,6 @@
         </w:numPr>
         <w:spacing w:line="360" w:lineRule="auto"/>
         <w:ind w:leftChars="0"/>
-        <w:rPr>
-          <w:rFonts w:hint="eastAsia"/>
-        </w:rPr>
       </w:pPr>
       <w:r>
         <w:rPr>
@@ -194,9 +187,6 @@
         <w:pStyle w:val="a8"/>
         <w:spacing w:line="360" w:lineRule="auto"/>
         <w:ind w:leftChars="0" w:left="960" w:firstLine="480"/>
-        <w:rPr>
-          <w:rFonts w:hint="eastAsia"/>
-        </w:rPr>
       </w:pPr>
       <w:r>
         <w:rPr>
@@ -290,9 +280,6 @@
         <w:pStyle w:val="a8"/>
         <w:spacing w:line="360" w:lineRule="auto"/>
         <w:ind w:leftChars="0" w:left="960" w:firstLine="480"/>
-        <w:rPr>
-          <w:rFonts w:hint="eastAsia"/>
-        </w:rPr>
       </w:pPr>
       <w:r>
         <w:rPr>
@@ -342,9 +329,6 @@
         <w:pStyle w:val="a8"/>
         <w:spacing w:line="360" w:lineRule="auto"/>
         <w:ind w:leftChars="0" w:left="960" w:firstLine="480"/>
-        <w:rPr>
-          <w:rFonts w:hint="eastAsia"/>
-        </w:rPr>
       </w:pPr>
       <w:r>
         <w:rPr>
@@ -433,9 +417,6 @@
         <w:pStyle w:val="a8"/>
         <w:spacing w:line="360" w:lineRule="auto"/>
         <w:ind w:leftChars="0" w:left="960" w:firstLine="480"/>
-        <w:rPr>
-          <w:rFonts w:hint="eastAsia"/>
-        </w:rPr>
       </w:pPr>
       <w:r>
         <w:rPr>
@@ -454,7 +435,6 @@
         <w:spacing w:line="360" w:lineRule="auto"/>
         <w:ind w:leftChars="0"/>
         <w:rPr>
-          <w:rFonts w:hint="eastAsia"/>
           <w:bdr w:val="single" w:sz="4" w:space="0" w:color="auto"/>
         </w:rPr>
       </w:pPr>
@@ -483,7 +463,6 @@
         <w:spacing w:line="360" w:lineRule="auto"/>
         <w:ind w:leftChars="0"/>
         <w:rPr>
-          <w:rFonts w:hint="eastAsia"/>
           <w:bdr w:val="single" w:sz="4" w:space="0" w:color="auto"/>
         </w:rPr>
       </w:pPr>
@@ -512,7 +491,6 @@
         <w:spacing w:line="360" w:lineRule="auto"/>
         <w:ind w:leftChars="0"/>
         <w:rPr>
-          <w:rFonts w:hint="eastAsia"/>
           <w:bdr w:val="single" w:sz="4" w:space="0" w:color="auto"/>
         </w:rPr>
       </w:pPr>
@@ -541,7 +519,6 @@
         <w:spacing w:line="360" w:lineRule="auto"/>
         <w:ind w:leftChars="0"/>
         <w:rPr>
-          <w:rFonts w:hint="eastAsia"/>
           <w:bdr w:val="single" w:sz="4" w:space="0" w:color="auto"/>
         </w:rPr>
       </w:pPr>
@@ -564,18 +541,12 @@
       <w:pPr>
         <w:spacing w:line="360" w:lineRule="auto"/>
         <w:ind w:left="1920"/>
-        <w:rPr>
-          <w:rFonts w:hint="eastAsia"/>
-        </w:rPr>
       </w:pPr>
     </w:p>
     <w:p>
       <w:pPr>
         <w:spacing w:line="360" w:lineRule="auto"/>
         <w:ind w:left="960" w:firstLine="480"/>
-        <w:rPr>
-          <w:rFonts w:hint="eastAsia"/>
-        </w:rPr>
       </w:pPr>
       <w:proofErr w:type="gramStart"/>
       <w:r>
@@ -656,7 +627,6 @@
         <w:spacing w:line="360" w:lineRule="auto"/>
         <w:ind w:left="1440" w:firstLine="480"/>
         <w:rPr>
-          <w:rFonts w:hint="eastAsia"/>
           <w:bdr w:val="single" w:sz="4" w:space="0" w:color="auto"/>
         </w:rPr>
       </w:pPr>
@@ -763,9 +733,6 @@
       <w:pPr>
         <w:spacing w:line="360" w:lineRule="auto"/>
         <w:ind w:left="960" w:firstLine="480"/>
-        <w:rPr>
-          <w:rFonts w:hint="eastAsia"/>
-        </w:rPr>
       </w:pPr>
       <w:r>
         <w:rPr>
@@ -852,9 +819,6 @@
       <w:pPr>
         <w:spacing w:line="360" w:lineRule="auto"/>
         <w:ind w:left="960" w:firstLine="480"/>
-        <w:rPr>
-          <w:rFonts w:hint="eastAsia"/>
-        </w:rPr>
       </w:pPr>
       <w:r>
         <w:rPr>
@@ -868,7 +832,6 @@
         <w:spacing w:line="360" w:lineRule="auto"/>
         <w:ind w:left="960" w:firstLine="480"/>
         <w:rPr>
-          <w:rFonts w:hint="eastAsia"/>
           <w:bdr w:val="single" w:sz="4" w:space="0" w:color="auto"/>
         </w:rPr>
       </w:pPr>
@@ -1018,9 +981,6 @@
       <w:pPr>
         <w:widowControl/>
         <w:spacing w:line="360" w:lineRule="auto"/>
-        <w:rPr>
-          <w:rFonts w:hint="eastAsia"/>
-        </w:rPr>
       </w:pPr>
       <w:r>
         <w:rPr>
@@ -1062,9 +1022,6 @@
         </w:numPr>
         <w:spacing w:line="360" w:lineRule="auto"/>
         <w:ind w:leftChars="0"/>
-        <w:rPr>
-          <w:rFonts w:hint="eastAsia"/>
-        </w:rPr>
       </w:pPr>
       <w:r>
         <w:rPr>
@@ -1088,9 +1045,6 @@
         </w:numPr>
         <w:spacing w:line="360" w:lineRule="auto"/>
         <w:ind w:leftChars="0"/>
-        <w:rPr>
-          <w:rFonts w:hint="eastAsia"/>
-        </w:rPr>
       </w:pPr>
       <w:r>
         <w:rPr>
@@ -1126,9 +1080,6 @@
         </w:numPr>
         <w:spacing w:line="360" w:lineRule="auto"/>
         <w:ind w:leftChars="0"/>
-        <w:rPr>
-          <w:rFonts w:hint="eastAsia"/>
-        </w:rPr>
       </w:pPr>
       <w:r>
         <w:rPr>
@@ -1166,9 +1117,6 @@
         </w:numPr>
         <w:spacing w:line="360" w:lineRule="auto"/>
         <w:ind w:leftChars="0"/>
-        <w:rPr>
-          <w:rFonts w:hint="eastAsia"/>
-        </w:rPr>
       </w:pPr>
       <w:r>
         <w:rPr>
@@ -1214,9 +1162,6 @@
         </w:numPr>
         <w:spacing w:line="360" w:lineRule="auto"/>
         <w:ind w:leftChars="0"/>
-        <w:rPr>
-          <w:rFonts w:hint="eastAsia"/>
-        </w:rPr>
       </w:pPr>
       <w:r>
         <w:rPr>
@@ -1323,9 +1268,6 @@
         <w:pStyle w:val="a8"/>
         <w:spacing w:line="360" w:lineRule="auto"/>
         <w:ind w:leftChars="400" w:left="960" w:firstLine="480"/>
-        <w:rPr>
-          <w:rFonts w:hint="eastAsia"/>
-        </w:rPr>
       </w:pPr>
       <w:r>
         <w:rPr>
@@ -1375,9 +1317,6 @@
         <w:pStyle w:val="a8"/>
         <w:spacing w:line="360" w:lineRule="auto"/>
         <w:ind w:leftChars="400" w:left="960" w:firstLine="480"/>
-        <w:rPr>
-          <w:rFonts w:hint="eastAsia"/>
-        </w:rPr>
       </w:pPr>
       <w:r>
         <w:rPr>
@@ -1700,8 +1639,6 @@
         </w:rPr>
         <w:t>僅就歷史情況來做出資料的分析。</w:t>
       </w:r>
-      <w:bookmarkStart w:id="0" w:name="_GoBack"/>
-      <w:bookmarkEnd w:id="0"/>
     </w:p>
     <w:p>
       <w:pPr>
